--- a/fichas/nm_fgvsp_programa_administracaopublicaegoverno_modalidade_academico_area_5_nota_muitobom_notafinal_6.docx
+++ b/fichas/nm_fgvsp_programa_administracaopublicaegoverno_modalidade_academico_area_5_nota_muitobom_notafinal_6.docx
@@ -1,6 +1,6 @@
 
 <file path=word/document.xml><?xml version="1.0" encoding="utf-8"?>
-<w:document xmlns:wpc="http://schemas.microsoft.com/office/word/2010/wordprocessingCanvas" xmlns:cx="http://schemas.microsoft.com/office/drawing/2014/chartex" xmlns:cx1="http://schemas.microsoft.com/office/drawing/2015/9/8/chartex" xmlns:cx2="http://schemas.microsoft.com/office/drawing/2015/10/21/chartex" xmlns:cx3="http://schemas.microsoft.com/office/drawing/2016/5/9/chartex" xmlns:cx4="http://schemas.microsoft.com/office/drawing/2016/5/10/chartex" xmlns:cx5="http://schemas.microsoft.com/office/drawing/2016/5/11/chartex" xmlns:cx6="http://schemas.microsoft.com/office/drawing/2016/5/12/chartex" xmlns:cx7="http://schemas.microsoft.com/office/drawing/2016/5/13/chartex" xmlns:cx8="http://schemas.microsoft.com/office/drawing/2016/5/14/chartex" xmlns:mc="http://schemas.openxmlformats.org/markup-compatibility/2006" xmlns:aink="http://schemas.microsoft.com/office/drawing/2016/ink" xmlns:am3d="http://schemas.microsoft.com/office/drawing/2017/model3d" xmlns:o="urn:schemas-microsoft-com:office:office" xmlns:oel="http://schemas.microsoft.com/office/2019/extlst" xmlns:r="http://schemas.openxmlformats.org/officeDocument/2006/relationships" xmlns:m="http://schemas.openxmlformats.org/officeDocument/2006/math" xmlns:v="urn:schemas-microsoft-com:vml" xmlns:wp14="http://schemas.microsoft.com/office/word/2010/wordprocessingDrawing" xmlns:wp="http://schemas.openxmlformats.org/drawingml/2006/wordprocessingDrawing" xmlns:w10="urn:schemas-microsoft-com:office:word" xmlns:w="http://schemas.openxmlformats.org/wordprocessingml/2006/main" xmlns:w14="http://schemas.microsoft.com/office/word/2010/wordml" xmlns:w15="http://schemas.microsoft.com/office/word/2012/wordml" xmlns:w16cex="http://schemas.microsoft.com/office/word/2018/wordml/cex" xmlns:w16cid="http://schemas.microsoft.com/office/word/2016/wordml/cid" xmlns:w16="http://schemas.microsoft.com/office/word/2018/wordml" xmlns:w16du="http://schemas.microsoft.com/office/word/2023/wordml/word16du" xmlns:w16sdtdh="http://schemas.microsoft.com/office/word/2020/wordml/sdtdatahash" xmlns:w16se="http://schemas.microsoft.com/office/word/2015/wordml/symex" xmlns:wpg="http://schemas.microsoft.com/office/word/2010/wordprocessingGroup" xmlns:wpi="http://schemas.microsoft.com/office/word/2010/wordprocessingInk" xmlns:wne="http://schemas.microsoft.com/office/word/2006/wordml" xmlns:wps="http://schemas.microsoft.com/office/word/2010/wordprocessingShape" mc:Ignorable="w14 w15 w16se w16cid w16 w16cex w16sdtdh wp14">
+<w:document xmlns:wpc="http://schemas.microsoft.com/office/word/2010/wordprocessingCanvas" xmlns:cx="http://schemas.microsoft.com/office/drawing/2014/chartex" xmlns:cx1="http://schemas.microsoft.com/office/drawing/2015/9/8/chartex" xmlns:cx2="http://schemas.microsoft.com/office/drawing/2015/10/21/chartex" xmlns:cx3="http://schemas.microsoft.com/office/drawing/2016/5/9/chartex" xmlns:cx4="http://schemas.microsoft.com/office/drawing/2016/5/10/chartex" xmlns:cx5="http://schemas.microsoft.com/office/drawing/2016/5/11/chartex" xmlns:cx6="http://schemas.microsoft.com/office/drawing/2016/5/12/chartex" xmlns:cx7="http://schemas.microsoft.com/office/drawing/2016/5/13/chartex" xmlns:cx8="http://schemas.microsoft.com/office/drawing/2016/5/14/chartex" xmlns:mc="http://schemas.openxmlformats.org/markup-compatibility/2006" xmlns:aink="http://schemas.microsoft.com/office/drawing/2016/ink" xmlns:am3d="http://schemas.microsoft.com/office/drawing/2017/model3d" xmlns:o="urn:schemas-microsoft-com:office:office" xmlns:oel="http://schemas.microsoft.com/office/2019/extlst" xmlns:r="http://schemas.openxmlformats.org/officeDocument/2006/relationships" xmlns:m="http://schemas.openxmlformats.org/officeDocument/2006/math" xmlns:v="urn:schemas-microsoft-com:vml" xmlns:wp14="http://schemas.microsoft.com/office/word/2010/wordprocessingDrawing" xmlns:wp="http://schemas.openxmlformats.org/drawingml/2006/wordprocessingDrawing" xmlns:w10="urn:schemas-microsoft-com:office:word" xmlns:w="http://schemas.openxmlformats.org/wordprocessingml/2006/main" xmlns:w14="http://schemas.microsoft.com/office/word/2010/wordml" xmlns:w15="http://schemas.microsoft.com/office/word/2012/wordml" xmlns:w16cex="http://schemas.microsoft.com/office/word/2018/wordml/cex" xmlns:w16cid="http://schemas.microsoft.com/office/word/2016/wordml/cid" xmlns:w16="http://schemas.microsoft.com/office/word/2018/wordml" xmlns:w16sdtdh="http://schemas.microsoft.com/office/word/2020/wordml/sdtdatahash" xmlns:w16se="http://schemas.microsoft.com/office/word/2015/wordml/symex" xmlns:wpg="http://schemas.microsoft.com/office/word/2010/wordprocessingGroup" xmlns:wpi="http://schemas.microsoft.com/office/word/2010/wordprocessingInk" xmlns:wne="http://schemas.microsoft.com/office/word/2006/wordml" xmlns:wps="http://schemas.microsoft.com/office/word/2010/wordprocessingShape" mc:Ignorable="w14 w15 w16se w16cid w16 w16cex w16sdtdh wp14">
   <w:body>
     <w:p>
       <w:pPr>
@@ -19,94 +19,11 @@
       <w:r>
         <w:rPr>
           <w:rFonts w:ascii="Arial" w:hAnsi="Arial" w:cs="Arial"/>
-          <w:b/>
-          <w:bCs/>
           <w:sz w:val="20"/>
           <w:szCs w:val="20"/>
           <w:lang w:val="pt-BR"/>
         </w:rPr>
-        <w:t xml:space="preserve">Apreciação: </w:t>
-      </w:r>
-      <w:r>
-        <w:rPr>
-          <w:rFonts w:ascii="Arial" w:hAnsi="Arial" w:cs="Arial"/>
-          <w:sz w:val="20"/>
-          <w:szCs w:val="20"/>
-          <w:lang w:val="pt-BR"/>
-        </w:rPr>
-        <w:t>É muito bom o impacto do programa nas dimensões educacional, cultural e econômica no âmbito local</w:t>
-      </w:r>
-      <w:r>
-        <w:rPr>
-          <w:rFonts w:ascii="Arial" w:hAnsi="Arial" w:cs="Arial"/>
-          <w:sz w:val="20"/>
-          <w:szCs w:val="20"/>
-          <w:lang w:val="pt-BR"/>
-        </w:rPr>
-        <w:t xml:space="preserve"> </w:t>
-      </w:r>
-      <w:r>
-        <w:rPr>
-          <w:rFonts w:ascii="Arial" w:hAnsi="Arial" w:cs="Arial"/>
-          <w:sz w:val="20"/>
-          <w:szCs w:val="20"/>
-          <w:lang w:val="pt-BR"/>
-        </w:rPr>
-        <w:t>e regional. O programa apresenta muito boa inserção social, na região e em outras regiões do país, derivado das</w:t>
-      </w:r>
-      <w:r>
-        <w:rPr>
-          <w:rFonts w:ascii="Arial" w:hAnsi="Arial" w:cs="Arial"/>
-          <w:sz w:val="20"/>
-          <w:szCs w:val="20"/>
-          <w:lang w:val="pt-BR"/>
-        </w:rPr>
-        <w:t xml:space="preserve"> </w:t>
-      </w:r>
-      <w:r>
-        <w:rPr>
-          <w:rFonts w:ascii="Arial" w:hAnsi="Arial" w:cs="Arial"/>
-          <w:sz w:val="20"/>
-          <w:szCs w:val="20"/>
-          <w:lang w:val="pt-BR"/>
-        </w:rPr>
-        <w:t>ações dos egressos e das atividades de ensino, pesquisa e extensão, em especial nos debates e atividades sobre</w:t>
-      </w:r>
-      <w:r>
-        <w:rPr>
-          <w:rFonts w:ascii="Arial" w:hAnsi="Arial" w:cs="Arial"/>
-          <w:sz w:val="20"/>
-          <w:szCs w:val="20"/>
-          <w:lang w:val="pt-BR"/>
-        </w:rPr>
-        <w:t xml:space="preserve"> </w:t>
-      </w:r>
-      <w:r>
-        <w:rPr>
-          <w:rFonts w:ascii="Arial" w:hAnsi="Arial" w:cs="Arial"/>
-          <w:sz w:val="20"/>
-          <w:szCs w:val="20"/>
-          <w:lang w:val="pt-BR"/>
-        </w:rPr>
-        <w:t>políticas públicas e gestão pública. A proposta deixa clara a inserção de egressos em diversas instituições de ensino</w:t>
-      </w:r>
-      <w:r>
-        <w:rPr>
-          <w:rFonts w:ascii="Arial" w:hAnsi="Arial" w:cs="Arial"/>
-          <w:sz w:val="20"/>
-          <w:szCs w:val="20"/>
-          <w:lang w:val="pt-BR"/>
-        </w:rPr>
-        <w:t xml:space="preserve"> </w:t>
-      </w:r>
-      <w:r>
-        <w:rPr>
-          <w:rFonts w:ascii="Arial" w:hAnsi="Arial" w:cs="Arial"/>
-          <w:sz w:val="20"/>
-          <w:szCs w:val="20"/>
-          <w:lang w:val="pt-BR"/>
-        </w:rPr>
-        <w:t>privadas/públicas no país.</w:t>
+        <w:t>É muito bom o impacto do programa nas dimensões educacional, cultural e econômica no âmbito local e regional. O programa apresenta muito boa inserção social, na região e em outras regiões do país, derivado das ações dos egressos e das atividades de ensino, pesquisa e extensão, em especial nos debates e atividades sobre políticas públicas e gestão pública. A proposta deixa clara a inserção de egressos em diversas instituições de ensino privadas/públicas no país.</w:t>
       </w:r>
     </w:p>
     <w:p>
@@ -145,8 +62,17 @@
           <w:szCs w:val="20"/>
           <w:lang w:val="pt-BR"/>
         </w:rPr>
-        <w:t>Na integração e cooperação com outros programas e centros de pesquisa, o programa atende os parâmetros para a</w:t>
+        <w:t>Na integração e cooperação com outros programas e centros de pesquisa, o programa atende os parâmetros para a classificação muito boa. Destacam-se as atividades de ensino, orientação e participação em bancas examinadoras, relatórios de pesquisa, cursos de curta duração, intercâmbios, interação com pesquisadores estrangeiros e participação em eventos científicos. Há convênios e parcerias com instituições do exterior com reflexo na produção do programa. Há abertura para a recepção de estudantes estrangeiros originários de países em desenvolvimento</w:t>
       </w:r>
+    </w:p>
+    <w:p>
+      <w:pPr>
+        <w:suppressAutoHyphens w:val="0"/>
+        <w:autoSpaceDE w:val="0"/>
+        <w:autoSpaceDN w:val="0"/>
+        <w:adjustRightInd w:val="0"/>
+        <w:spacing w:after="0" w:line="240" w:lineRule="auto"/>
+      </w:pPr>
       <w:r>
         <w:rPr>
           <w:rFonts w:ascii="Arial" w:hAnsi="Arial" w:cs="Arial"/>
@@ -154,268 +80,7 @@
           <w:szCs w:val="20"/>
           <w:lang w:val="pt-BR"/>
         </w:rPr>
-        <w:t xml:space="preserve"> </w:t>
-      </w:r>
-      <w:r>
-        <w:rPr>
-          <w:rFonts w:ascii="Arial" w:hAnsi="Arial" w:cs="Arial"/>
-          <w:sz w:val="20"/>
-          <w:szCs w:val="20"/>
-          <w:lang w:val="pt-BR"/>
-        </w:rPr>
-        <w:t>classificação muito boa. Destacam-se as atividades de ensino, orientação e participação em bancas examinadoras,</w:t>
-      </w:r>
-      <w:r>
-        <w:rPr>
-          <w:rFonts w:ascii="Arial" w:hAnsi="Arial" w:cs="Arial"/>
-          <w:sz w:val="20"/>
-          <w:szCs w:val="20"/>
-          <w:lang w:val="pt-BR"/>
-        </w:rPr>
-        <w:t xml:space="preserve"> </w:t>
-      </w:r>
-      <w:r>
-        <w:rPr>
-          <w:rFonts w:ascii="Arial" w:hAnsi="Arial" w:cs="Arial"/>
-          <w:sz w:val="20"/>
-          <w:szCs w:val="20"/>
-          <w:lang w:val="pt-BR"/>
-        </w:rPr>
-        <w:t>relatórios de pesquisa, cursos de curta duração, intercâmbios, interação com pesquisadores estrangeiros e</w:t>
-      </w:r>
-      <w:r>
-        <w:rPr>
-          <w:rFonts w:ascii="Arial" w:hAnsi="Arial" w:cs="Arial"/>
-          <w:sz w:val="20"/>
-          <w:szCs w:val="20"/>
-          <w:lang w:val="pt-BR"/>
-        </w:rPr>
-        <w:t xml:space="preserve"> </w:t>
-      </w:r>
-      <w:r>
-        <w:rPr>
-          <w:rFonts w:ascii="Arial" w:hAnsi="Arial" w:cs="Arial"/>
-          <w:sz w:val="20"/>
-          <w:szCs w:val="20"/>
-          <w:lang w:val="pt-BR"/>
-        </w:rPr>
-        <w:t>participação em eventos científicos. Há convênios e parcerias com instituições do exterior com reflexo na produção</w:t>
-      </w:r>
-      <w:r>
-        <w:rPr>
-          <w:rFonts w:ascii="Arial" w:hAnsi="Arial" w:cs="Arial"/>
-          <w:sz w:val="20"/>
-          <w:szCs w:val="20"/>
-          <w:lang w:val="pt-BR"/>
-        </w:rPr>
-        <w:t xml:space="preserve"> </w:t>
-      </w:r>
-      <w:r>
-        <w:rPr>
-          <w:rFonts w:ascii="Arial" w:hAnsi="Arial" w:cs="Arial"/>
-          <w:sz w:val="20"/>
-          <w:szCs w:val="20"/>
-          <w:lang w:val="pt-BR"/>
-        </w:rPr>
-        <w:t>do programa. Há abertura para a recepção de estudantes estrangeiros originários de países em desenvolvimento</w:t>
-      </w:r>
-    </w:p>
-    <w:p>
-      <w:pPr>
-        <w:suppressAutoHyphens w:val="0"/>
-        <w:autoSpaceDE w:val="0"/>
-        <w:autoSpaceDN w:val="0"/>
-        <w:adjustRightInd w:val="0"/>
-        <w:spacing w:after="0" w:line="240" w:lineRule="auto"/>
-      </w:pPr>
-      <w:r>
-        <w:rPr>
-          <w:rFonts w:ascii="Arial" w:hAnsi="Arial" w:cs="Arial"/>
-          <w:sz w:val="20"/>
-          <w:szCs w:val="20"/>
-          <w:lang w:val="pt-BR"/>
-        </w:rPr>
-        <w:t>com os quais o Brasil mantém Acordo de Cooperação. Existe a promoção de atividades de nucleação e solidariedade</w:t>
-      </w:r>
-      <w:r>
-        <w:rPr>
-          <w:rFonts w:ascii="Arial" w:hAnsi="Arial" w:cs="Arial"/>
-          <w:sz w:val="20"/>
-          <w:szCs w:val="20"/>
-          <w:lang w:val="pt-BR"/>
-        </w:rPr>
-        <w:t xml:space="preserve"> </w:t>
-      </w:r>
-      <w:r>
-        <w:rPr>
-          <w:rFonts w:ascii="Arial" w:hAnsi="Arial" w:cs="Arial"/>
-          <w:sz w:val="20"/>
-          <w:szCs w:val="20"/>
-          <w:lang w:val="pt-BR"/>
-        </w:rPr>
-        <w:t>de forma sistemática, destacando-se pesquisas em rede, um Procad e um Dinter. No âmbito internacional, diversas</w:t>
-      </w:r>
-      <w:r>
-        <w:rPr>
-          <w:rFonts w:ascii="Arial" w:hAnsi="Arial" w:cs="Arial"/>
-          <w:sz w:val="20"/>
-          <w:szCs w:val="20"/>
-          <w:lang w:val="pt-BR"/>
-        </w:rPr>
-        <w:t xml:space="preserve"> </w:t>
-      </w:r>
-      <w:r>
-        <w:rPr>
-          <w:rFonts w:ascii="Arial" w:hAnsi="Arial" w:cs="Arial"/>
-          <w:sz w:val="20"/>
-          <w:szCs w:val="20"/>
-          <w:lang w:val="pt-BR"/>
-        </w:rPr>
-        <w:t>parcerias e acordos de cooperação foram efetivados, envolvendo, por exemplo, a formalização da Rede Latino-Americana de Políticas Públicas, abrangendo universidades do Chile, do México e do Brasil, como a Universidad de</w:t>
-      </w:r>
-      <w:r>
-        <w:rPr>
-          <w:rFonts w:ascii="Arial" w:hAnsi="Arial" w:cs="Arial"/>
-          <w:sz w:val="20"/>
-          <w:szCs w:val="20"/>
-          <w:lang w:val="pt-BR"/>
-        </w:rPr>
-        <w:t xml:space="preserve"> </w:t>
-      </w:r>
-      <w:r>
-        <w:rPr>
-          <w:rFonts w:ascii="Arial" w:hAnsi="Arial" w:cs="Arial"/>
-          <w:sz w:val="20"/>
-          <w:szCs w:val="20"/>
-          <w:lang w:val="pt-BR"/>
-        </w:rPr>
-        <w:t>los Lagos no Chile e o CIDE – Centro de Investigación y Docencia Econômicas, do México, o Consórcio Doutoral</w:t>
-      </w:r>
-      <w:r>
-        <w:rPr>
-          <w:rFonts w:ascii="Arial" w:hAnsi="Arial" w:cs="Arial"/>
-          <w:sz w:val="20"/>
-          <w:szCs w:val="20"/>
-          <w:lang w:val="pt-BR"/>
-        </w:rPr>
-        <w:t xml:space="preserve"> </w:t>
-      </w:r>
-      <w:r>
-        <w:rPr>
-          <w:rFonts w:ascii="Arial" w:hAnsi="Arial" w:cs="Arial"/>
-          <w:sz w:val="20"/>
-          <w:szCs w:val="20"/>
-          <w:lang w:val="pt-BR"/>
-        </w:rPr>
-        <w:t>Interinstitucional com a Cardiff Business School (CBS), dentre outros. Há, também, a gestão e contribuição efetiva</w:t>
-      </w:r>
-      <w:r>
-        <w:rPr>
-          <w:rFonts w:ascii="Arial" w:hAnsi="Arial" w:cs="Arial"/>
-          <w:sz w:val="20"/>
-          <w:szCs w:val="20"/>
-          <w:lang w:val="pt-BR"/>
-        </w:rPr>
-        <w:t xml:space="preserve"> </w:t>
-      </w:r>
-      <w:r>
-        <w:rPr>
-          <w:rFonts w:ascii="Arial" w:hAnsi="Arial" w:cs="Arial"/>
-          <w:sz w:val="20"/>
-          <w:szCs w:val="20"/>
-          <w:lang w:val="pt-BR"/>
-        </w:rPr>
-        <w:t>para periódicos da área. É mencionado um sistema de acompanhamento dos discentes.</w:t>
-      </w:r>
-      <w:r>
-        <w:rPr>
-          <w:rFonts w:ascii="Arial" w:hAnsi="Arial" w:cs="Arial"/>
-          <w:sz w:val="20"/>
-          <w:szCs w:val="20"/>
-          <w:lang w:val="pt-BR"/>
-        </w:rPr>
-        <w:t xml:space="preserve"> </w:t>
-      </w:r>
-      <w:r>
-        <w:rPr>
-          <w:rFonts w:ascii="Arial" w:hAnsi="Arial" w:cs="Arial"/>
-          <w:sz w:val="20"/>
-          <w:szCs w:val="20"/>
-          <w:lang w:val="pt-BR"/>
-        </w:rPr>
-        <w:t>Nos aspectos de visibilidade e transparência, quesito 5.3, o programa é classificado como muito bom, sendo que</w:t>
-      </w:r>
-      <w:r>
-        <w:rPr>
-          <w:rFonts w:ascii="Arial" w:hAnsi="Arial" w:cs="Arial"/>
-          <w:sz w:val="20"/>
-          <w:szCs w:val="20"/>
-          <w:lang w:val="pt-BR"/>
-        </w:rPr>
-        <w:t xml:space="preserve"> </w:t>
-      </w:r>
-      <w:r>
-        <w:rPr>
-          <w:rFonts w:ascii="Arial" w:hAnsi="Arial" w:cs="Arial"/>
-          <w:sz w:val="20"/>
-          <w:szCs w:val="20"/>
-          <w:lang w:val="pt-BR"/>
-        </w:rPr>
-        <w:t>conta com website que divulga as regras do processo seletivo e a estrutura curricular, bem como apresenta as regras</w:t>
-      </w:r>
-      <w:r>
-        <w:rPr>
-          <w:rFonts w:ascii="Arial" w:hAnsi="Arial" w:cs="Arial"/>
-          <w:sz w:val="20"/>
-          <w:szCs w:val="20"/>
-          <w:lang w:val="pt-BR"/>
-        </w:rPr>
-        <w:t xml:space="preserve"> </w:t>
-      </w:r>
-      <w:r>
-        <w:rPr>
-          <w:rFonts w:ascii="Arial" w:hAnsi="Arial" w:cs="Arial"/>
-          <w:sz w:val="20"/>
-          <w:szCs w:val="20"/>
-          <w:lang w:val="pt-BR"/>
-        </w:rPr>
-        <w:t>de credenciamento e descredenciamento na proposta e no site. Ressalta-se que existe um sistema de</w:t>
-      </w:r>
-      <w:r>
-        <w:rPr>
-          <w:rFonts w:ascii="Arial" w:hAnsi="Arial" w:cs="Arial"/>
-          <w:sz w:val="20"/>
-          <w:szCs w:val="20"/>
-          <w:lang w:val="pt-BR"/>
-        </w:rPr>
-        <w:t xml:space="preserve"> </w:t>
-      </w:r>
-      <w:r>
-        <w:rPr>
-          <w:rFonts w:ascii="Arial" w:hAnsi="Arial" w:cs="Arial"/>
-          <w:sz w:val="20"/>
-          <w:szCs w:val="20"/>
-          <w:lang w:val="pt-BR"/>
-        </w:rPr>
-        <w:t>gerenciamento e acesso às dissertações defendidas, assim como link para o Lattes e os projetos de pesquisa dos</w:t>
-      </w:r>
-      <w:r>
-        <w:rPr>
-          <w:rFonts w:ascii="Arial" w:hAnsi="Arial" w:cs="Arial"/>
-          <w:sz w:val="20"/>
-          <w:szCs w:val="20"/>
-          <w:lang w:val="pt-BR"/>
-        </w:rPr>
-        <w:t xml:space="preserve"> </w:t>
-      </w:r>
-      <w:r>
-        <w:rPr>
-          <w:rFonts w:ascii="Arial" w:hAnsi="Arial" w:cs="Arial"/>
-          <w:sz w:val="20"/>
-          <w:szCs w:val="20"/>
-          <w:lang w:val="pt-BR"/>
-        </w:rPr>
-        <w:t>professores.</w:t>
+        <w:t>com os quais o Brasil mantém Acordo de Cooperação. Existe a promoção de atividades de nucleação e solidariedade de forma sistemática, destacando-se pesquisas em rede, um Procad e um Dinter. No âmbito internacional, diversas parcerias e acordos de cooperação foram efetivados, envolvendo, por exemplo, a formalização da Rede Latino-Americana de Políticas Públicas, abrangendo universidades do Chile, do México e do Brasil, como a Universidad de los Lagos no Chile e o CIDE – Centro de Investigación y Docencia Econômicas, do México, o Consórcio Doutoral Interinstitucional com a Cardiff Business School (CBS), dentre outros. Há, também, a gestão e contribuição efetiva para periódicos da área. É mencionado um sistema de acompanhamento dos discentes. Nos aspectos de visibilidade e transparência, quesito 5.3, o programa é classificado como muito bom, sendo que conta com website que divulga as regras do processo seletivo e a estrutura curricular, bem como apresenta as regras de credenciamento e descredenciamento na proposta e no site. Ressalta-se que existe um sistema de gerenciamento e acesso às dissertações defendidas, assim como link para o Lattes e os projetos de pesquisa dos professores.</w:t>
       </w:r>
     </w:p>
     <w:sectPr>
@@ -430,7 +95,7 @@
 </file>
 
 <file path=word/numbering.xml><?xml version="1.0" encoding="utf-8"?>
-<w:numbering xmlns:wpc="http://schemas.microsoft.com/office/word/2010/wordprocessingCanvas" xmlns:cx="http://schemas.microsoft.com/office/drawing/2014/chartex" xmlns:cx1="http://schemas.microsoft.com/office/drawing/2015/9/8/chartex" xmlns:cx2="http://schemas.microsoft.com/office/drawing/2015/10/21/chartex" xmlns:cx3="http://schemas.microsoft.com/office/drawing/2016/5/9/chartex" xmlns:cx4="http://schemas.microsoft.com/office/drawing/2016/5/10/chartex" xmlns:cx5="http://schemas.microsoft.com/office/drawing/2016/5/11/chartex" xmlns:cx6="http://schemas.microsoft.com/office/drawing/2016/5/12/chartex" xmlns:cx7="http://schemas.microsoft.com/office/drawing/2016/5/13/chartex" xmlns:cx8="http://schemas.microsoft.com/office/drawing/2016/5/14/chartex" xmlns:mc="http://schemas.openxmlformats.org/markup-compatibility/2006" xmlns:aink="http://schemas.microsoft.com/office/drawing/2016/ink" xmlns:am3d="http://schemas.microsoft.com/office/drawing/2017/model3d" xmlns:o="urn:schemas-microsoft-com:office:office" xmlns:oel="http://schemas.microsoft.com/office/2019/extlst" xmlns:r="http://schemas.openxmlformats.org/officeDocument/2006/relationships" xmlns:m="http://schemas.openxmlformats.org/officeDocument/2006/math" xmlns:v="urn:schemas-microsoft-com:vml" xmlns:wp14="http://schemas.microsoft.com/office/word/2010/wordprocessingDrawing" xmlns:wp="http://schemas.openxmlformats.org/drawingml/2006/wordprocessingDrawing" xmlns:w10="urn:schemas-microsoft-com:office:word" xmlns:w="http://schemas.openxmlformats.org/wordprocessingml/2006/main" xmlns:w14="http://schemas.microsoft.com/office/word/2010/wordml" xmlns:w15="http://schemas.microsoft.com/office/word/2012/wordml" xmlns:w16cex="http://schemas.microsoft.com/office/word/2018/wordml/cex" xmlns:w16cid="http://schemas.microsoft.com/office/word/2016/wordml/cid" xmlns:w16="http://schemas.microsoft.com/office/word/2018/wordml" xmlns:w16du="http://schemas.microsoft.com/office/word/2023/wordml/word16du" xmlns:w16sdtdh="http://schemas.microsoft.com/office/word/2020/wordml/sdtdatahash" xmlns:w16se="http://schemas.microsoft.com/office/word/2015/wordml/symex" xmlns:wpg="http://schemas.microsoft.com/office/word/2010/wordprocessingGroup" xmlns:wpi="http://schemas.microsoft.com/office/word/2010/wordprocessingInk" xmlns:wne="http://schemas.microsoft.com/office/word/2006/wordml" xmlns:wps="http://schemas.microsoft.com/office/word/2010/wordprocessingShape" mc:Ignorable="w14 w15 w16se w16cid w16 w16cex w16sdtdh wp14">
+<w:numbering xmlns:wpc="http://schemas.microsoft.com/office/word/2010/wordprocessingCanvas" xmlns:cx="http://schemas.microsoft.com/office/drawing/2014/chartex" xmlns:cx1="http://schemas.microsoft.com/office/drawing/2015/9/8/chartex" xmlns:cx2="http://schemas.microsoft.com/office/drawing/2015/10/21/chartex" xmlns:cx3="http://schemas.microsoft.com/office/drawing/2016/5/9/chartex" xmlns:cx4="http://schemas.microsoft.com/office/drawing/2016/5/10/chartex" xmlns:cx5="http://schemas.microsoft.com/office/drawing/2016/5/11/chartex" xmlns:cx6="http://schemas.microsoft.com/office/drawing/2016/5/12/chartex" xmlns:cx7="http://schemas.microsoft.com/office/drawing/2016/5/13/chartex" xmlns:cx8="http://schemas.microsoft.com/office/drawing/2016/5/14/chartex" xmlns:mc="http://schemas.openxmlformats.org/markup-compatibility/2006" xmlns:aink="http://schemas.microsoft.com/office/drawing/2016/ink" xmlns:am3d="http://schemas.microsoft.com/office/drawing/2017/model3d" xmlns:o="urn:schemas-microsoft-com:office:office" xmlns:oel="http://schemas.microsoft.com/office/2019/extlst" xmlns:r="http://schemas.openxmlformats.org/officeDocument/2006/relationships" xmlns:m="http://schemas.openxmlformats.org/officeDocument/2006/math" xmlns:v="urn:schemas-microsoft-com:vml" xmlns:wp14="http://schemas.microsoft.com/office/word/2010/wordprocessingDrawing" xmlns:wp="http://schemas.openxmlformats.org/drawingml/2006/wordprocessingDrawing" xmlns:w10="urn:schemas-microsoft-com:office:word" xmlns:w="http://schemas.openxmlformats.org/wordprocessingml/2006/main" xmlns:w14="http://schemas.microsoft.com/office/word/2010/wordml" xmlns:w15="http://schemas.microsoft.com/office/word/2012/wordml" xmlns:w16cex="http://schemas.microsoft.com/office/word/2018/wordml/cex" xmlns:w16cid="http://schemas.microsoft.com/office/word/2016/wordml/cid" xmlns:w16="http://schemas.microsoft.com/office/word/2018/wordml" xmlns:w16sdtdh="http://schemas.microsoft.com/office/word/2020/wordml/sdtdatahash" xmlns:w16se="http://schemas.microsoft.com/office/word/2015/wordml/symex" xmlns:wpg="http://schemas.microsoft.com/office/word/2010/wordprocessingGroup" xmlns:wpi="http://schemas.microsoft.com/office/word/2010/wordprocessingInk" xmlns:wne="http://schemas.microsoft.com/office/word/2006/wordml" xmlns:wps="http://schemas.microsoft.com/office/word/2010/wordprocessingShape" mc:Ignorable="w14 w15 w16se w16cid w16 w16cex w16sdtdh wp14">
   <w:abstractNum w:abstractNumId="0" w15:restartNumberingAfterBreak="0">
     <w:nsid w:val="1233612E"/>
     <w:multiLevelType w:val="multilevel"/>
@@ -1555,11 +1220,6 @@
     <w:lsdException w:name="Book Title" w:uiPriority="33" w:qFormat="1"/>
     <w:lsdException w:name="Bibliography" w:semiHidden="1" w:uiPriority="37" w:unhideWhenUsed="1"/>
     <w:lsdException w:name="TOC Heading" w:semiHidden="1" w:uiPriority="39" w:unhideWhenUsed="1" w:qFormat="1"/>
-    <w:lsdException w:name="Plain Table 5" w:semiHidden="1" w:unhideWhenUsed="1"/>
-    <w:lsdException w:name="Grid Table Light" w:semiHidden="1" w:unhideWhenUsed="1"/>
-    <w:lsdException w:name="Grid Table 1 Light" w:semiHidden="1" w:unhideWhenUsed="1"/>
-    <w:lsdException w:name="Grid Table 2" w:semiHidden="1" w:unhideWhenUsed="1"/>
-    <w:lsdException w:name="Grid Table 3" w:semiHidden="1" w:unhideWhenUsed="1"/>
     <w:lsdException w:name="Grid Table 4" w:uiPriority="49"/>
     <w:lsdException w:name="Grid Table 5 Dark" w:uiPriority="50"/>
     <w:lsdException w:name="Grid Table 6 Colorful" w:uiPriority="51"/>
